--- a/Templates/виза/визовая анкета.docx
+++ b/Templates/виза/визовая анкета.docx
@@ -590,13 +590,11 @@
             <w:pPr>
               <w:jc w:val="center"/>
               <w:rPr>
-                <w:highlight w:val="darkYellow"/>
-                <w:lang w:val="en-US"/>
-              </w:rPr>
-            </w:pPr>
-            <w:r>
-              <w:rPr>
-                <w:highlight w:val="darkYellow"/>
+                <w:lang w:val="en-US"/>
+              </w:rPr>
+            </w:pPr>
+            <w:r>
+              <w:rPr>
                 <w:lang w:val="en-US"/>
               </w:rPr>
               <w:t>{</w:t>
@@ -604,7 +602,6 @@
             <w:proofErr w:type="spellStart"/>
             <w:r>
               <w:rPr>
-                <w:highlight w:val="darkYellow"/>
                 <w:lang w:val="en-US"/>
               </w:rPr>
               <w:t>purposeG</w:t>
@@ -612,7 +609,6 @@
             <w:proofErr w:type="spellEnd"/>
             <w:r>
               <w:rPr>
-                <w:highlight w:val="darkYellow"/>
                 <w:lang w:val="en-US"/>
               </w:rPr>
               <w:t>}</w:t>
@@ -634,14 +630,8 @@
           <w:p>
             <w:pPr>
               <w:ind w:left="57"/>
-              <w:rPr>
-                <w:highlight w:val="darkYellow"/>
-              </w:rPr>
-            </w:pPr>
-            <w:r>
-              <w:rPr>
-                <w:highlight w:val="darkYellow"/>
-              </w:rPr>
+            </w:pPr>
+            <w:r>
               <w:t>гуманитарная</w:t>
             </w:r>
           </w:p>
@@ -739,9 +729,6 @@
               <w:ind w:left="57"/>
             </w:pPr>
             <w:r>
-              <w:rPr>
-                <w:highlight w:val="darkYellow"/>
-              </w:rPr>
               <w:t>рабочая</w:t>
             </w:r>
           </w:p>
@@ -1014,9 +1001,6 @@
               </w:rPr>
             </w:pPr>
             <w:r>
-              <w:rPr>
-                <w:highlight w:val="darkYellow"/>
-              </w:rPr>
               <w:t>учебная</w:t>
             </w:r>
           </w:p>
@@ -1628,7 +1612,7 @@
               <w:bottom w:val="single" w:sz="4" w:space="0" w:color="auto"/>
               <w:right w:val="nil"/>
             </w:tcBorders>
-            <w:shd w:val="clear" w:color="auto" w:fill="0070C0"/>
+            <w:shd w:val="clear" w:color="auto" w:fill="auto"/>
             <w:vAlign w:val="bottom"/>
           </w:tcPr>
           <w:p>
@@ -1677,6 +1661,7 @@
               <w:bottom w:val="nil"/>
               <w:right w:val="nil"/>
             </w:tcBorders>
+            <w:shd w:val="clear" w:color="auto" w:fill="auto"/>
             <w:vAlign w:val="bottom"/>
           </w:tcPr>
           <w:p>
@@ -1706,7 +1691,7 @@
               <w:bottom w:val="single" w:sz="4" w:space="0" w:color="auto"/>
               <w:right w:val="nil"/>
             </w:tcBorders>
-            <w:shd w:val="clear" w:color="auto" w:fill="C00000"/>
+            <w:shd w:val="clear" w:color="auto" w:fill="auto"/>
             <w:vAlign w:val="bottom"/>
           </w:tcPr>
           <w:p>
@@ -1777,6 +1762,7 @@
               <w:bottom w:val="nil"/>
               <w:right w:val="nil"/>
             </w:tcBorders>
+            <w:shd w:val="clear" w:color="auto" w:fill="auto"/>
           </w:tcPr>
           <w:p>
             <w:pPr>
@@ -1804,6 +1790,7 @@
               <w:bottom w:val="nil"/>
               <w:right w:val="nil"/>
             </w:tcBorders>
+            <w:shd w:val="clear" w:color="auto" w:fill="auto"/>
           </w:tcPr>
           <w:p>
             <w:pPr>
@@ -1825,6 +1812,7 @@
               <w:bottom w:val="nil"/>
               <w:right w:val="nil"/>
             </w:tcBorders>
+            <w:shd w:val="clear" w:color="auto" w:fill="auto"/>
           </w:tcPr>
           <w:p>
             <w:pPr>
@@ -1883,7 +1871,7 @@
               <w:bottom w:val="single" w:sz="4" w:space="0" w:color="auto"/>
               <w:right w:val="nil"/>
             </w:tcBorders>
-            <w:shd w:val="clear" w:color="auto" w:fill="00B050"/>
+            <w:shd w:val="clear" w:color="auto" w:fill="auto"/>
             <w:vAlign w:val="bottom"/>
           </w:tcPr>
           <w:p>
@@ -2039,6 +2027,7 @@
               <w:bottom w:val="nil"/>
               <w:right w:val="nil"/>
             </w:tcBorders>
+            <w:shd w:val="clear" w:color="auto" w:fill="auto"/>
           </w:tcPr>
           <w:p>
             <w:pPr>
@@ -2117,6 +2106,7 @@
               <w:bottom w:val="nil"/>
               <w:right w:val="nil"/>
             </w:tcBorders>
+            <w:shd w:val="clear" w:color="auto" w:fill="auto"/>
             <w:vAlign w:val="bottom"/>
           </w:tcPr>
           <w:p>
@@ -2145,7 +2135,7 @@
               <w:bottom w:val="single" w:sz="4" w:space="0" w:color="auto"/>
               <w:right w:val="nil"/>
             </w:tcBorders>
-            <w:shd w:val="clear" w:color="auto" w:fill="92D050"/>
+            <w:shd w:val="clear" w:color="auto" w:fill="auto"/>
             <w:vAlign w:val="bottom"/>
           </w:tcPr>
           <w:p>
@@ -2489,7 +2479,7 @@
               <w:bottom w:val="single" w:sz="4" w:space="0" w:color="auto"/>
               <w:right w:val="nil"/>
             </w:tcBorders>
-            <w:shd w:val="clear" w:color="auto" w:fill="D9C381"/>
+            <w:shd w:val="clear" w:color="auto" w:fill="auto"/>
             <w:vAlign w:val="bottom"/>
           </w:tcPr>
           <w:p>
@@ -2539,7 +2529,7 @@
               <w:bottom w:val="nil"/>
               <w:right w:val="nil"/>
             </w:tcBorders>
-            <w:shd w:val="clear" w:color="auto" w:fill="B286FF"/>
+            <w:shd w:val="clear" w:color="auto" w:fill="auto"/>
             <w:vAlign w:val="bottom"/>
           </w:tcPr>
           <w:p>
@@ -2568,7 +2558,7 @@
               <w:bottom w:val="single" w:sz="4" w:space="0" w:color="auto"/>
               <w:right w:val="single" w:sz="4" w:space="0" w:color="auto"/>
             </w:tcBorders>
-            <w:shd w:val="clear" w:color="auto" w:fill="B286FF"/>
+            <w:shd w:val="clear" w:color="auto" w:fill="auto"/>
             <w:vAlign w:val="bottom"/>
           </w:tcPr>
           <w:p>
@@ -2617,7 +2607,7 @@
               <w:bottom w:val="nil"/>
               <w:right w:val="nil"/>
             </w:tcBorders>
-            <w:shd w:val="clear" w:color="auto" w:fill="B286FF"/>
+            <w:shd w:val="clear" w:color="auto" w:fill="auto"/>
             <w:vAlign w:val="bottom"/>
           </w:tcPr>
           <w:p>
@@ -2647,7 +2637,7 @@
               <w:bottom w:val="single" w:sz="4" w:space="0" w:color="auto"/>
               <w:right w:val="single" w:sz="4" w:space="0" w:color="auto"/>
             </w:tcBorders>
-            <w:shd w:val="clear" w:color="auto" w:fill="B286FF"/>
+            <w:shd w:val="clear" w:color="auto" w:fill="auto"/>
             <w:vAlign w:val="bottom"/>
           </w:tcPr>
           <w:p>
@@ -2940,7 +2930,7 @@
               <w:bottom w:val="single" w:sz="4" w:space="0" w:color="auto"/>
               <w:right w:val="nil"/>
             </w:tcBorders>
-            <w:shd w:val="clear" w:color="auto" w:fill="C45911"/>
+            <w:shd w:val="clear" w:color="auto" w:fill="auto"/>
             <w:vAlign w:val="bottom"/>
           </w:tcPr>
           <w:p>
@@ -2993,6 +2983,7 @@
               <w:bottom w:val="nil"/>
               <w:right w:val="nil"/>
             </w:tcBorders>
+            <w:shd w:val="clear" w:color="auto" w:fill="auto"/>
             <w:vAlign w:val="bottom"/>
           </w:tcPr>
           <w:p>
@@ -3022,7 +3013,7 @@
               <w:bottom w:val="single" w:sz="4" w:space="0" w:color="auto"/>
               <w:right w:val="nil"/>
             </w:tcBorders>
-            <w:shd w:val="clear" w:color="auto" w:fill="FF9D4C"/>
+            <w:shd w:val="clear" w:color="auto" w:fill="auto"/>
             <w:vAlign w:val="bottom"/>
           </w:tcPr>
           <w:p>
@@ -3081,6 +3072,7 @@
               <w:bottom w:val="single" w:sz="4" w:space="0" w:color="auto"/>
               <w:right w:val="nil"/>
             </w:tcBorders>
+            <w:shd w:val="clear" w:color="auto" w:fill="auto"/>
             <w:vAlign w:val="bottom"/>
           </w:tcPr>
           <w:p>
@@ -3111,6 +3103,7 @@
               <w:bottom w:val="nil"/>
               <w:right w:val="nil"/>
             </w:tcBorders>
+            <w:shd w:val="clear" w:color="auto" w:fill="auto"/>
             <w:vAlign w:val="bottom"/>
           </w:tcPr>
           <w:p>
@@ -3140,7 +3133,7 @@
               <w:bottom w:val="single" w:sz="4" w:space="0" w:color="auto"/>
               <w:right w:val="nil"/>
             </w:tcBorders>
-            <w:shd w:val="clear" w:color="auto" w:fill="D1EDFF"/>
+            <w:shd w:val="clear" w:color="auto" w:fill="auto"/>
             <w:vAlign w:val="bottom"/>
           </w:tcPr>
           <w:p>
@@ -3189,6 +3182,7 @@
               <w:bottom w:val="nil"/>
               <w:right w:val="nil"/>
             </w:tcBorders>
+            <w:shd w:val="clear" w:color="auto" w:fill="auto"/>
             <w:vAlign w:val="bottom"/>
           </w:tcPr>
           <w:p>
@@ -3218,7 +3212,7 @@
               <w:bottom w:val="single" w:sz="4" w:space="0" w:color="auto"/>
               <w:right w:val="nil"/>
             </w:tcBorders>
-            <w:shd w:val="clear" w:color="auto" w:fill="603DFF"/>
+            <w:shd w:val="clear" w:color="auto" w:fill="auto"/>
             <w:vAlign w:val="bottom"/>
           </w:tcPr>
           <w:p>
@@ -3268,6 +3262,7 @@
               <w:bottom w:val="nil"/>
               <w:right w:val="nil"/>
             </w:tcBorders>
+            <w:shd w:val="clear" w:color="auto" w:fill="auto"/>
             <w:vAlign w:val="bottom"/>
           </w:tcPr>
           <w:p>
@@ -3297,7 +3292,7 @@
               <w:bottom w:val="single" w:sz="4" w:space="0" w:color="auto"/>
               <w:right w:val="nil"/>
             </w:tcBorders>
-            <w:shd w:val="clear" w:color="auto" w:fill="FFEB29"/>
+            <w:shd w:val="clear" w:color="auto" w:fill="auto"/>
             <w:vAlign w:val="bottom"/>
           </w:tcPr>
           <w:p>
@@ -3734,21 +3729,7 @@
           <w:sz w:val="15"/>
           <w:szCs w:val="15"/>
         </w:rPr>
-        <w:t xml:space="preserve">адрес электронной почты </w:t>
-      </w:r>
-      <w:r>
-        <w:rPr>
-          <w:sz w:val="15"/>
-          <w:szCs w:val="15"/>
-        </w:rPr>
-        <w:t>(при наличии);</w:t>
-      </w:r>
-      <w:r>
-        <w:rPr>
-          <w:sz w:val="15"/>
-          <w:szCs w:val="15"/>
-        </w:rPr>
-        <w:t xml:space="preserve"> </w:t>
+        <w:t xml:space="preserve">адрес электронной почты (при наличии); </w:t>
       </w:r>
       <w:r>
         <w:rPr>
@@ -3916,49 +3897,21 @@
           <w:sz w:val="15"/>
           <w:szCs w:val="15"/>
         </w:rPr>
-        <w:t xml:space="preserve">адрес электронной почты </w:t>
+        <w:t xml:space="preserve">адрес электронной почты (при наличии); </w:t>
       </w:r>
       <w:r>
         <w:rPr>
           <w:sz w:val="15"/>
           <w:szCs w:val="15"/>
         </w:rPr>
-        <w:t>(при наличии);</w:t>
+        <w:t xml:space="preserve">для физического лица – фамилия, имя, отчество (при наличии), дата рождения, серия и номер документа, удостоверяющего личность, адрес, телефон, </w:t>
       </w:r>
       <w:r>
         <w:rPr>
           <w:sz w:val="15"/>
           <w:szCs w:val="15"/>
         </w:rPr>
-        <w:t xml:space="preserve"> </w:t>
-      </w:r>
-      <w:r>
-        <w:rPr>
-          <w:sz w:val="15"/>
-          <w:szCs w:val="15"/>
-        </w:rPr>
-        <w:t xml:space="preserve">для физического лица – фамилия, имя, отчество (при наличии), дата рождения, серия и номер документа, удостоверяющего личность, адрес, телефон, </w:t>
-      </w:r>
-      <w:r>
-        <w:rPr>
-          <w:sz w:val="15"/>
-          <w:szCs w:val="15"/>
-        </w:rPr>
-        <w:t xml:space="preserve">адрес электронной почты </w:t>
-      </w:r>
-      <w:r>
-        <w:rPr>
-          <w:sz w:val="15"/>
-          <w:szCs w:val="15"/>
-        </w:rPr>
-        <w:t>(при на</w:t>
-      </w:r>
-      <w:r>
-        <w:rPr>
-          <w:sz w:val="15"/>
-          <w:szCs w:val="15"/>
-        </w:rPr>
-        <w:t>личии)</w:t>
+        <w:t>адрес электронной почты (при наличии)</w:t>
       </w:r>
       <w:r>
         <w:rPr>
@@ -3993,7 +3946,6 @@
         <w:rPr>
           <w:sz w:val="22"/>
           <w:szCs w:val="22"/>
-          <w:shd w:val="clear" w:color="auto" w:fill="008080"/>
         </w:rPr>
         <w:t>{</w:t>
       </w:r>
@@ -4002,7 +3954,6 @@
         <w:rPr>
           <w:sz w:val="22"/>
           <w:szCs w:val="22"/>
-          <w:shd w:val="clear" w:color="auto" w:fill="008080"/>
           <w:lang w:val="en-US"/>
         </w:rPr>
         <w:t>addressResidence</w:t>
@@ -4012,7 +3963,6 @@
         <w:rPr>
           <w:sz w:val="22"/>
           <w:szCs w:val="22"/>
-          <w:shd w:val="clear" w:color="auto" w:fill="008080"/>
         </w:rPr>
         <w:t>} {</w:t>
       </w:r>
@@ -4021,7 +3971,6 @@
         <w:rPr>
           <w:sz w:val="22"/>
           <w:szCs w:val="22"/>
-          <w:shd w:val="clear" w:color="auto" w:fill="008080"/>
           <w:lang w:val="en-US"/>
         </w:rPr>
         <w:t>numRoom</w:t>
@@ -4031,7 +3980,6 @@
         <w:rPr>
           <w:sz w:val="22"/>
           <w:szCs w:val="22"/>
-          <w:shd w:val="clear" w:color="auto" w:fill="008080"/>
         </w:rPr>
         <w:t>}</w:t>
       </w:r>
@@ -4173,10 +4121,8 @@
       </w:r>
       <w:r>
         <w:rPr>
-          <w:color w:val="FFFFFF" w:themeColor="background1"/>
-          <w:sz w:val="22"/>
-          <w:szCs w:val="22"/>
-          <w:shd w:val="clear" w:color="auto" w:fill="B816AA"/>
+          <w:sz w:val="22"/>
+          <w:szCs w:val="22"/>
         </w:rPr>
         <w:t>{</w:t>
       </w:r>
@@ -4184,10 +4130,8 @@
       <w:proofErr w:type="gramEnd"/>
       <w:r>
         <w:rPr>
-          <w:color w:val="FFFFFF" w:themeColor="background1"/>
-          <w:sz w:val="22"/>
-          <w:szCs w:val="22"/>
-          <w:shd w:val="clear" w:color="auto" w:fill="B816AA"/>
+          <w:sz w:val="22"/>
+          <w:szCs w:val="22"/>
           <w:lang w:val="en-US"/>
         </w:rPr>
         <w:t>homeAddress</w:t>
@@ -4195,10 +4139,8 @@
       <w:proofErr w:type="spellEnd"/>
       <w:r>
         <w:rPr>
-          <w:color w:val="FFFFFF" w:themeColor="background1"/>
-          <w:sz w:val="22"/>
-          <w:szCs w:val="22"/>
-          <w:shd w:val="clear" w:color="auto" w:fill="B816AA"/>
+          <w:sz w:val="22"/>
+          <w:szCs w:val="22"/>
         </w:rPr>
         <w:t>}</w:t>
       </w:r>
@@ -4376,7 +4318,6 @@
         <w:rPr>
           <w:sz w:val="22"/>
           <w:szCs w:val="22"/>
-          <w:shd w:val="clear" w:color="auto" w:fill="3B3838" w:themeFill="background2" w:themeFillShade="40"/>
         </w:rPr>
         <w:t>{</w:t>
       </w:r>
@@ -4384,7 +4325,6 @@
         <w:rPr>
           <w:sz w:val="22"/>
           <w:szCs w:val="22"/>
-          <w:shd w:val="clear" w:color="auto" w:fill="3B3838" w:themeFill="background2" w:themeFillShade="40"/>
           <w:lang w:val="en-US"/>
         </w:rPr>
         <w:t>phone</w:t>
@@ -4393,7 +4333,6 @@
         <w:rPr>
           <w:sz w:val="22"/>
           <w:szCs w:val="22"/>
-          <w:shd w:val="clear" w:color="auto" w:fill="3B3838" w:themeFill="background2" w:themeFillShade="40"/>
         </w:rPr>
         <w:t>}</w:t>
       </w:r>
@@ -4401,7 +4340,6 @@
         <w:rPr>
           <w:sz w:val="22"/>
           <w:szCs w:val="22"/>
-          <w:shd w:val="clear" w:color="auto" w:fill="3B3838" w:themeFill="background2" w:themeFillShade="40"/>
         </w:rPr>
         <w:t xml:space="preserve">, </w:t>
       </w:r>
@@ -4409,7 +4347,6 @@
         <w:rPr>
           <w:sz w:val="22"/>
           <w:szCs w:val="22"/>
-          <w:shd w:val="clear" w:color="auto" w:fill="3B3838" w:themeFill="background2" w:themeFillShade="40"/>
         </w:rPr>
         <w:t>{</w:t>
       </w:r>
@@ -4417,7 +4354,6 @@
         <w:rPr>
           <w:sz w:val="22"/>
           <w:szCs w:val="22"/>
-          <w:shd w:val="clear" w:color="auto" w:fill="3B3838" w:themeFill="background2" w:themeFillShade="40"/>
           <w:lang w:val="en-US"/>
         </w:rPr>
         <w:t>mail</w:t>
@@ -4426,7 +4362,6 @@
         <w:rPr>
           <w:sz w:val="22"/>
           <w:szCs w:val="22"/>
-          <w:shd w:val="clear" w:color="auto" w:fill="3B3838" w:themeFill="background2" w:themeFillShade="40"/>
         </w:rPr>
         <w:t>}</w:t>
       </w:r>
@@ -5034,7 +4969,7 @@
               <w:bottom w:val="single" w:sz="4" w:space="0" w:color="auto"/>
               <w:right w:val="nil"/>
             </w:tcBorders>
-            <w:shd w:val="clear" w:color="auto" w:fill="0DE3CB"/>
+            <w:shd w:val="clear" w:color="auto" w:fill="auto"/>
             <w:vAlign w:val="bottom"/>
           </w:tcPr>
           <w:p>
@@ -5083,7 +5018,7 @@
               <w:bottom w:val="nil"/>
               <w:right w:val="nil"/>
             </w:tcBorders>
-            <w:shd w:val="clear" w:color="auto" w:fill="F7DFF5"/>
+            <w:shd w:val="clear" w:color="auto" w:fill="auto"/>
             <w:vAlign w:val="bottom"/>
           </w:tcPr>
           <w:p>
@@ -5113,7 +5048,7 @@
               <w:bottom w:val="single" w:sz="4" w:space="0" w:color="auto"/>
               <w:right w:val="nil"/>
             </w:tcBorders>
-            <w:shd w:val="clear" w:color="auto" w:fill="F7DFF5"/>
+            <w:shd w:val="clear" w:color="auto" w:fill="auto"/>
             <w:vAlign w:val="bottom"/>
           </w:tcPr>
           <w:p>
@@ -5163,6 +5098,7 @@
               <w:bottom w:val="nil"/>
               <w:right w:val="nil"/>
             </w:tcBorders>
+            <w:shd w:val="clear" w:color="auto" w:fill="auto"/>
             <w:vAlign w:val="bottom"/>
           </w:tcPr>
           <w:p>
@@ -5191,7 +5127,7 @@
               <w:bottom w:val="single" w:sz="4" w:space="0" w:color="auto"/>
               <w:right w:val="nil"/>
             </w:tcBorders>
-            <w:shd w:val="clear" w:color="auto" w:fill="6F5314"/>
+            <w:shd w:val="clear" w:color="auto" w:fill="auto"/>
             <w:vAlign w:val="bottom"/>
           </w:tcPr>
           <w:p>
@@ -5243,7 +5179,7 @@
               <w:bottom w:val="nil"/>
               <w:right w:val="nil"/>
             </w:tcBorders>
-            <w:shd w:val="clear" w:color="auto" w:fill="6981E8"/>
+            <w:shd w:val="clear" w:color="auto" w:fill="auto"/>
             <w:vAlign w:val="bottom"/>
           </w:tcPr>
           <w:p>
@@ -5272,7 +5208,7 @@
               <w:bottom w:val="single" w:sz="4" w:space="0" w:color="auto"/>
               <w:right w:val="nil"/>
             </w:tcBorders>
-            <w:shd w:val="clear" w:color="auto" w:fill="6981E8"/>
+            <w:shd w:val="clear" w:color="auto" w:fill="auto"/>
             <w:vAlign w:val="bottom"/>
           </w:tcPr>
           <w:p>
@@ -5320,7 +5256,7 @@
               <w:bottom w:val="nil"/>
               <w:right w:val="nil"/>
             </w:tcBorders>
-            <w:shd w:val="clear" w:color="auto" w:fill="E97C7C"/>
+            <w:shd w:val="clear" w:color="auto" w:fill="auto"/>
             <w:vAlign w:val="bottom"/>
           </w:tcPr>
           <w:p>
@@ -5350,7 +5286,7 @@
               <w:bottom w:val="single" w:sz="4" w:space="0" w:color="auto"/>
               <w:right w:val="nil"/>
             </w:tcBorders>
-            <w:shd w:val="clear" w:color="auto" w:fill="E97C7C"/>
+            <w:shd w:val="clear" w:color="auto" w:fill="auto"/>
             <w:vAlign w:val="bottom"/>
           </w:tcPr>
           <w:p>
@@ -5399,7 +5335,7 @@
               <w:bottom w:val="nil"/>
               <w:right w:val="nil"/>
             </w:tcBorders>
-            <w:shd w:val="clear" w:color="auto" w:fill="AB7734"/>
+            <w:shd w:val="clear" w:color="auto" w:fill="auto"/>
           </w:tcPr>
           <w:p>
             <w:pPr>
@@ -5427,7 +5363,7 @@
               <w:bottom w:val="single" w:sz="4" w:space="0" w:color="auto"/>
               <w:right w:val="nil"/>
             </w:tcBorders>
-            <w:shd w:val="clear" w:color="auto" w:fill="AB7734"/>
+            <w:shd w:val="clear" w:color="auto" w:fill="auto"/>
           </w:tcPr>
           <w:p>
             <w:pPr>
